--- a/приложение файлообменник/Модули.docx
+++ b/приложение файлообменник/Модули.docx
@@ -2054,21 +2054,16 @@
     <w:p>
       <w:pPr>
         <w:pStyle w:val="a3"/>
-        <w:ind w:left="1140"/>
-        <w:rPr>
-          <w:sz w:val="28"/>
-          <w:szCs w:val="28"/>
-          <w:lang w:val="ru-RU"/>
-        </w:rPr>
-      </w:pPr>
-      <w:r>
-        <w:rPr>
-          <w:sz w:val="28"/>
-          <w:szCs w:val="28"/>
-          <w:lang w:val="ru-RU"/>
-        </w:rPr>
-        <w:t xml:space="preserve">3.3.1 </w:t>
-      </w:r>
+        <w:numPr>
+          <w:ilvl w:val="2"/>
+          <w:numId w:val="7"/>
+        </w:numPr>
+        <w:rPr>
+          <w:sz w:val="28"/>
+          <w:szCs w:val="28"/>
+          <w:lang w:val="ru-RU"/>
+        </w:rPr>
+      </w:pPr>
       <w:proofErr w:type="spellStart"/>
       <w:r>
         <w:rPr>
@@ -2087,6 +2082,232 @@
         </w:rPr>
         <w:t xml:space="preserve"> на магазин, где приобретено приложение</w:t>
       </w:r>
+    </w:p>
+    <w:p>
+      <w:pPr>
+        <w:pStyle w:val="a3"/>
+        <w:numPr>
+          <w:ilvl w:val="0"/>
+          <w:numId w:val="7"/>
+        </w:numPr>
+        <w:rPr>
+          <w:sz w:val="28"/>
+          <w:szCs w:val="28"/>
+          <w:lang w:val="ru-RU"/>
+        </w:rPr>
+      </w:pPr>
+      <w:r>
+        <w:rPr>
+          <w:sz w:val="28"/>
+          <w:szCs w:val="28"/>
+          <w:lang w:val="ru-RU"/>
+        </w:rPr>
+        <w:t>Проверка лицензии файлов</w:t>
+      </w:r>
+    </w:p>
+    <w:p>
+      <w:pPr>
+        <w:pStyle w:val="a3"/>
+        <w:numPr>
+          <w:ilvl w:val="1"/>
+          <w:numId w:val="7"/>
+        </w:numPr>
+        <w:rPr>
+          <w:sz w:val="28"/>
+          <w:szCs w:val="28"/>
+          <w:lang w:val="ru-RU"/>
+        </w:rPr>
+      </w:pPr>
+      <w:r>
+        <w:rPr>
+          <w:sz w:val="28"/>
+          <w:szCs w:val="28"/>
+          <w:lang w:val="ru-RU"/>
+        </w:rPr>
+        <w:t>Добавить лицензию для файла (</w:t>
+      </w:r>
+      <w:proofErr w:type="spellStart"/>
+      <w:r>
+        <w:rPr>
+          <w:sz w:val="28"/>
+          <w:szCs w:val="28"/>
+          <w:lang w:val="ru-RU"/>
+        </w:rPr>
+        <w:t>хэша</w:t>
+      </w:r>
+      <w:proofErr w:type="spellEnd"/>
+      <w:r>
+        <w:rPr>
+          <w:sz w:val="28"/>
+          <w:szCs w:val="28"/>
+          <w:lang w:val="ru-RU"/>
+        </w:rPr>
+        <w:t>)</w:t>
+      </w:r>
+    </w:p>
+    <w:p>
+      <w:pPr>
+        <w:pStyle w:val="a3"/>
+        <w:numPr>
+          <w:ilvl w:val="2"/>
+          <w:numId w:val="7"/>
+        </w:numPr>
+        <w:rPr>
+          <w:sz w:val="28"/>
+          <w:szCs w:val="28"/>
+          <w:lang w:val="ru-RU"/>
+        </w:rPr>
+      </w:pPr>
+      <w:r>
+        <w:rPr>
+          <w:sz w:val="28"/>
+          <w:szCs w:val="28"/>
+          <w:lang w:val="ru-RU"/>
+        </w:rPr>
+        <w:t>Входные данные: файл</w:t>
+      </w:r>
+    </w:p>
+    <w:p>
+      <w:pPr>
+        <w:pStyle w:val="a3"/>
+        <w:numPr>
+          <w:ilvl w:val="2"/>
+          <w:numId w:val="7"/>
+        </w:numPr>
+        <w:rPr>
+          <w:sz w:val="28"/>
+          <w:szCs w:val="28"/>
+          <w:lang w:val="ru-RU"/>
+        </w:rPr>
+      </w:pPr>
+      <w:proofErr w:type="spellStart"/>
+      <w:r>
+        <w:rPr>
+          <w:sz w:val="28"/>
+          <w:szCs w:val="28"/>
+          <w:lang w:val="ru-RU"/>
+        </w:rPr>
+        <w:t>Валидация</w:t>
+      </w:r>
+      <w:proofErr w:type="spellEnd"/>
+      <w:r>
+        <w:rPr>
+          <w:sz w:val="28"/>
+          <w:szCs w:val="28"/>
+          <w:lang w:val="ru-RU"/>
+        </w:rPr>
+        <w:t xml:space="preserve"> данных. Если для данного файла уже существует лицензия – неудача, иначе успех</w:t>
+      </w:r>
+    </w:p>
+    <w:p>
+      <w:pPr>
+        <w:pStyle w:val="a3"/>
+        <w:numPr>
+          <w:ilvl w:val="1"/>
+          <w:numId w:val="7"/>
+        </w:numPr>
+        <w:rPr>
+          <w:sz w:val="28"/>
+          <w:szCs w:val="28"/>
+          <w:lang w:val="ru-RU"/>
+        </w:rPr>
+      </w:pPr>
+      <w:r>
+        <w:rPr>
+          <w:sz w:val="28"/>
+          <w:szCs w:val="28"/>
+          <w:lang w:val="ru-RU"/>
+        </w:rPr>
+        <w:lastRenderedPageBreak/>
+        <w:t>Проверить лицензию файла</w:t>
+      </w:r>
+    </w:p>
+    <w:p>
+      <w:pPr>
+        <w:pStyle w:val="a3"/>
+        <w:numPr>
+          <w:ilvl w:val="2"/>
+          <w:numId w:val="7"/>
+        </w:numPr>
+        <w:rPr>
+          <w:sz w:val="28"/>
+          <w:szCs w:val="28"/>
+          <w:lang w:val="ru-RU"/>
+        </w:rPr>
+      </w:pPr>
+      <w:r>
+        <w:rPr>
+          <w:sz w:val="28"/>
+          <w:szCs w:val="28"/>
+          <w:lang w:val="ru-RU"/>
+        </w:rPr>
+        <w:t>Входные данные: файл</w:t>
+      </w:r>
+    </w:p>
+    <w:p>
+      <w:pPr>
+        <w:pStyle w:val="a3"/>
+        <w:numPr>
+          <w:ilvl w:val="2"/>
+          <w:numId w:val="7"/>
+        </w:numPr>
+        <w:rPr>
+          <w:sz w:val="28"/>
+          <w:szCs w:val="28"/>
+          <w:lang w:val="ru-RU"/>
+        </w:rPr>
+      </w:pPr>
+      <w:proofErr w:type="spellStart"/>
+      <w:r>
+        <w:rPr>
+          <w:sz w:val="28"/>
+          <w:szCs w:val="28"/>
+          <w:lang w:val="ru-RU"/>
+        </w:rPr>
+        <w:t>Валидация</w:t>
+      </w:r>
+      <w:proofErr w:type="spellEnd"/>
+      <w:r>
+        <w:rPr>
+          <w:sz w:val="28"/>
+          <w:szCs w:val="28"/>
+          <w:lang w:val="ru-RU"/>
+        </w:rPr>
+        <w:t xml:space="preserve"> данных. Если в базе значится, что этот файл имеет лицензию, а также у пользователя имеется такая лицензия, то успех, иначе неудача.</w:t>
+      </w:r>
+    </w:p>
+    <w:p>
+      <w:pPr>
+        <w:pStyle w:val="a3"/>
+        <w:numPr>
+          <w:ilvl w:val="2"/>
+          <w:numId w:val="7"/>
+        </w:numPr>
+        <w:rPr>
+          <w:sz w:val="28"/>
+          <w:szCs w:val="28"/>
+          <w:lang w:val="ru-RU"/>
+        </w:rPr>
+      </w:pPr>
+      <w:r>
+        <w:rPr>
+          <w:sz w:val="28"/>
+          <w:szCs w:val="28"/>
+          <w:lang w:val="ru-RU"/>
+        </w:rPr>
+        <w:t>Сообщение о результате (успех или неудача).</w:t>
+      </w:r>
+    </w:p>
+    <w:p>
+      <w:pPr>
+        <w:pStyle w:val="a3"/>
+        <w:ind w:left="1800"/>
+        <w:rPr>
+          <w:sz w:val="28"/>
+          <w:szCs w:val="28"/>
+          <w:lang w:val="ru-RU"/>
+        </w:rPr>
+      </w:pPr>
     </w:p>
     <w:p>
       <w:pPr>
